--- a/EVIDÊNCIAS/[004] [EVIDENCIAS] [CADASTRO] [NOME].docx
+++ b/EVIDÊNCIAS/[004] [EVIDENCIAS] [CADASTRO] [NOME].docx
@@ -364,7 +364,23 @@
                 <w:sz w:val="24"/>
                 <w:szCs w:val="24"/>
               </w:rPr>
-              <w:t>Esse documento tem o objetivo de armazenar todas as evidências referente a tela de cadastro campo “NOME”.</w:t>
+              <w:t>Esse documento tem o objetivo de armazenar todas as evidências referente a tela de cadastro campo “</w:t>
+            </w:r>
+            <w:r>
+              <w:rPr>
+                <w:b/>
+                <w:bCs/>
+                <w:sz w:val="24"/>
+                <w:szCs w:val="24"/>
+              </w:rPr>
+              <w:t>NOME</w:t>
+            </w:r>
+            <w:r>
+              <w:rPr>
+                <w:sz w:val="24"/>
+                <w:szCs w:val="24"/>
+              </w:rPr>
+              <w:t>”.</w:t>
             </w:r>
           </w:p>
         </w:tc>
@@ -582,6 +598,59 @@
                 <w:szCs w:val="24"/>
               </w:rPr>
             </w:pPr>
+            <w:r>
+              <w:rPr>
+                <w:noProof/>
+                <w:sz w:val="24"/>
+                <w:szCs w:val="24"/>
+              </w:rPr>
+              <w:drawing>
+                <wp:inline distT="0" distB="0" distL="0" distR="0" wp14:anchorId="0CF9FCE3" wp14:editId="6DC49FBD">
+                  <wp:extent cx="1254202" cy="2573079"/>
+                  <wp:effectExtent l="12700" t="12700" r="15875" b="17780"/>
+                  <wp:docPr id="1" name="Imagem 1"/>
+                  <wp:cNvGraphicFramePr>
+                    <a:graphicFrameLocks xmlns:a="http://schemas.openxmlformats.org/drawingml/2006/main" noChangeAspect="1"/>
+                  </wp:cNvGraphicFramePr>
+                  <a:graphic xmlns:a="http://schemas.openxmlformats.org/drawingml/2006/main">
+                    <a:graphicData uri="http://schemas.openxmlformats.org/drawingml/2006/picture">
+                      <pic:pic xmlns:pic="http://schemas.openxmlformats.org/drawingml/2006/picture">
+                        <pic:nvPicPr>
+                          <pic:cNvPr id="1" name="Imagem 1"/>
+                          <pic:cNvPicPr/>
+                        </pic:nvPicPr>
+                        <pic:blipFill>
+                          <a:blip r:embed="rId7" cstate="print">
+                            <a:extLst>
+                              <a:ext uri="{28A0092B-C50C-407E-A947-70E740481C1C}">
+                                <a14:useLocalDpi xmlns:a14="http://schemas.microsoft.com/office/drawing/2010/main" val="0"/>
+                              </a:ext>
+                            </a:extLst>
+                          </a:blip>
+                          <a:stretch>
+                            <a:fillRect/>
+                          </a:stretch>
+                        </pic:blipFill>
+                        <pic:spPr>
+                          <a:xfrm>
+                            <a:off x="0" y="0"/>
+                            <a:ext cx="1291543" cy="2649687"/>
+                          </a:xfrm>
+                          <a:prstGeom prst="rect">
+                            <a:avLst/>
+                          </a:prstGeom>
+                          <a:ln>
+                            <a:solidFill>
+                              <a:schemeClr val="accent1"/>
+                            </a:solidFill>
+                          </a:ln>
+                        </pic:spPr>
+                      </pic:pic>
+                    </a:graphicData>
+                  </a:graphic>
+                </wp:inline>
+              </w:drawing>
+            </w:r>
           </w:p>
           <w:p>
             <w:pPr>
@@ -630,18 +699,20 @@
           <w:p>
             <w:pPr>
               <w:spacing w:line="276" w:lineRule="auto"/>
-              <w:jc w:val="center"/>
-              <w:rPr>
-                <w:sz w:val="24"/>
-                <w:szCs w:val="24"/>
-              </w:rPr>
-            </w:pPr>
-            <w:r>
-              <w:rPr>
-                <w:sz w:val="24"/>
-                <w:szCs w:val="24"/>
-              </w:rPr>
-              <w:t>-</w:t>
+              <w:jc w:val="left"/>
+            </w:pPr>
+            <w:r>
+              <w:t>O sistema permitiu prosseguir para a próxima tela, preenchendo o campo “</w:t>
+            </w:r>
+            <w:r>
+              <w:rPr>
+                <w:b/>
+                <w:bCs/>
+              </w:rPr>
+              <w:t>Nome</w:t>
+            </w:r>
+            <w:r>
+              <w:t>” com menos de 3 caracteres.</w:t>
             </w:r>
           </w:p>
         </w:tc>
@@ -695,7 +766,7 @@
                 <w:sz w:val="32"/>
                 <w:szCs w:val="32"/>
               </w:rPr>
-              <w:t xml:space="preserve">CENÁRIO </w:t>
+              <w:t>CENÁRIO 2</w:t>
             </w:r>
             <w:r>
               <w:rPr>
@@ -705,7 +776,7 @@
                 <w:sz w:val="32"/>
                 <w:szCs w:val="32"/>
               </w:rPr>
-              <w:t>2</w:t>
+              <w:t>] [</w:t>
             </w:r>
             <w:r>
               <w:rPr>
@@ -715,37 +786,7 @@
                 <w:sz w:val="32"/>
                 <w:szCs w:val="32"/>
               </w:rPr>
-              <w:t>] [</w:t>
-            </w:r>
-            <w:r>
-              <w:rPr>
-                <w:b/>
-                <w:bCs/>
-                <w:color w:val="FFFFFF" w:themeColor="background1"/>
-                <w:sz w:val="32"/>
-                <w:szCs w:val="32"/>
-              </w:rPr>
-              <w:t xml:space="preserve">INSERIR </w:t>
-            </w:r>
-            <w:r>
-              <w:rPr>
-                <w:b/>
-                <w:bCs/>
-                <w:color w:val="FFFFFF" w:themeColor="background1"/>
-                <w:sz w:val="32"/>
-                <w:szCs w:val="32"/>
-              </w:rPr>
-              <w:t>APENAS</w:t>
-            </w:r>
-            <w:r>
-              <w:rPr>
-                <w:b/>
-                <w:bCs/>
-                <w:color w:val="FFFFFF" w:themeColor="background1"/>
-                <w:sz w:val="32"/>
-                <w:szCs w:val="32"/>
-              </w:rPr>
-              <w:t xml:space="preserve"> 3 CARACTERES NO CAMPO “NOME”</w:t>
+              <w:t>INSERIR APENAS 3 CARACTERES NO CAMPO “NOME”</w:t>
             </w:r>
             <w:r>
               <w:rPr>
@@ -847,6 +888,7 @@
                 <w:b/>
                 <w:bCs/>
               </w:rPr>
+              <w:lastRenderedPageBreak/>
               <w:t xml:space="preserve">E </w:t>
             </w:r>
             <w:r>
@@ -900,6 +942,54 @@
                 <w:szCs w:val="24"/>
               </w:rPr>
             </w:pPr>
+            <w:r>
+              <w:rPr>
+                <w:noProof/>
+                <w:sz w:val="24"/>
+                <w:szCs w:val="24"/>
+              </w:rPr>
+              <w:drawing>
+                <wp:inline distT="0" distB="0" distL="0" distR="0" wp14:anchorId="08D9CF9A" wp14:editId="46692F30">
+                  <wp:extent cx="1308602" cy="2661681"/>
+                  <wp:effectExtent l="0" t="0" r="0" b="5715"/>
+                  <wp:docPr id="4" name="Imagem 4"/>
+                  <wp:cNvGraphicFramePr>
+                    <a:graphicFrameLocks xmlns:a="http://schemas.openxmlformats.org/drawingml/2006/main" noChangeAspect="1"/>
+                  </wp:cNvGraphicFramePr>
+                  <a:graphic xmlns:a="http://schemas.openxmlformats.org/drawingml/2006/main">
+                    <a:graphicData uri="http://schemas.openxmlformats.org/drawingml/2006/picture">
+                      <pic:pic xmlns:pic="http://schemas.openxmlformats.org/drawingml/2006/picture">
+                        <pic:nvPicPr>
+                          <pic:cNvPr id="4" name="Imagem 4"/>
+                          <pic:cNvPicPr/>
+                        </pic:nvPicPr>
+                        <pic:blipFill>
+                          <a:blip r:embed="rId8" cstate="print">
+                            <a:extLst>
+                              <a:ext uri="{28A0092B-C50C-407E-A947-70E740481C1C}">
+                                <a14:useLocalDpi xmlns:a14="http://schemas.microsoft.com/office/drawing/2010/main" val="0"/>
+                              </a:ext>
+                            </a:extLst>
+                          </a:blip>
+                          <a:stretch>
+                            <a:fillRect/>
+                          </a:stretch>
+                        </pic:blipFill>
+                        <pic:spPr>
+                          <a:xfrm>
+                            <a:off x="0" y="0"/>
+                            <a:ext cx="1348388" cy="2742606"/>
+                          </a:xfrm>
+                          <a:prstGeom prst="rect">
+                            <a:avLst/>
+                          </a:prstGeom>
+                        </pic:spPr>
+                      </pic:pic>
+                    </a:graphicData>
+                  </a:graphic>
+                </wp:inline>
+              </w:drawing>
+            </w:r>
           </w:p>
           <w:p>
             <w:pPr>
@@ -1013,17 +1103,7 @@
                 <w:sz w:val="32"/>
                 <w:szCs w:val="32"/>
               </w:rPr>
-              <w:t xml:space="preserve">CENÁRIO </w:t>
-            </w:r>
-            <w:r>
-              <w:rPr>
-                <w:b/>
-                <w:bCs/>
-                <w:color w:val="FFFFFF" w:themeColor="background1"/>
-                <w:sz w:val="32"/>
-                <w:szCs w:val="32"/>
-              </w:rPr>
-              <w:t>3</w:t>
+              <w:t>CENÁRIO 3</w:t>
             </w:r>
             <w:r>
               <w:rPr>
@@ -1118,7 +1198,6 @@
                 <w:b/>
                 <w:bCs/>
               </w:rPr>
-              <w:lastRenderedPageBreak/>
               <w:t>Quando</w:t>
             </w:r>
             <w:r>
@@ -1187,6 +1266,54 @@
                 <w:szCs w:val="24"/>
               </w:rPr>
             </w:pPr>
+            <w:r>
+              <w:rPr>
+                <w:noProof/>
+                <w:sz w:val="24"/>
+                <w:szCs w:val="24"/>
+              </w:rPr>
+              <w:drawing>
+                <wp:inline distT="0" distB="0" distL="0" distR="0" wp14:anchorId="117F02B0" wp14:editId="020B4781">
+                  <wp:extent cx="1230810" cy="2503451"/>
+                  <wp:effectExtent l="0" t="0" r="1270" b="0"/>
+                  <wp:docPr id="3" name="Imagem 3"/>
+                  <wp:cNvGraphicFramePr>
+                    <a:graphicFrameLocks xmlns:a="http://schemas.openxmlformats.org/drawingml/2006/main" noChangeAspect="1"/>
+                  </wp:cNvGraphicFramePr>
+                  <a:graphic xmlns:a="http://schemas.openxmlformats.org/drawingml/2006/main">
+                    <a:graphicData uri="http://schemas.openxmlformats.org/drawingml/2006/picture">
+                      <pic:pic xmlns:pic="http://schemas.openxmlformats.org/drawingml/2006/picture">
+                        <pic:nvPicPr>
+                          <pic:cNvPr id="3" name="Imagem 3"/>
+                          <pic:cNvPicPr/>
+                        </pic:nvPicPr>
+                        <pic:blipFill>
+                          <a:blip r:embed="rId9" cstate="print">
+                            <a:extLst>
+                              <a:ext uri="{28A0092B-C50C-407E-A947-70E740481C1C}">
+                                <a14:useLocalDpi xmlns:a14="http://schemas.microsoft.com/office/drawing/2010/main" val="0"/>
+                              </a:ext>
+                            </a:extLst>
+                          </a:blip>
+                          <a:stretch>
+                            <a:fillRect/>
+                          </a:stretch>
+                        </pic:blipFill>
+                        <pic:spPr>
+                          <a:xfrm>
+                            <a:off x="0" y="0"/>
+                            <a:ext cx="1242960" cy="2528163"/>
+                          </a:xfrm>
+                          <a:prstGeom prst="rect">
+                            <a:avLst/>
+                          </a:prstGeom>
+                        </pic:spPr>
+                      </pic:pic>
+                    </a:graphicData>
+                  </a:graphic>
+                </wp:inline>
+              </w:drawing>
+            </w:r>
           </w:p>
           <w:p>
             <w:pPr>
@@ -1224,6 +1351,7 @@
                 <w:sz w:val="24"/>
                 <w:szCs w:val="24"/>
               </w:rPr>
+              <w:lastRenderedPageBreak/>
               <w:t>OBSERVAÇÃO:</w:t>
             </w:r>
           </w:p>
@@ -1246,7 +1374,7 @@
                 <w:sz w:val="24"/>
                 <w:szCs w:val="24"/>
               </w:rPr>
-              <w:t>-</w:t>
+              <w:t>O sistema permitiu inserir corretamente somente o primeiro nome.</w:t>
             </w:r>
           </w:p>
         </w:tc>
@@ -1254,12 +1382,12 @@
     </w:tbl>
     <w:p/>
     <w:sectPr>
-      <w:headerReference w:type="even" r:id="rId7"/>
-      <w:headerReference w:type="default" r:id="rId8"/>
-      <w:footerReference w:type="even" r:id="rId9"/>
-      <w:footerReference w:type="default" r:id="rId10"/>
-      <w:headerReference w:type="first" r:id="rId11"/>
-      <w:footerReference w:type="first" r:id="rId12"/>
+      <w:headerReference w:type="even" r:id="rId10"/>
+      <w:headerReference w:type="default" r:id="rId11"/>
+      <w:footerReference w:type="even" r:id="rId12"/>
+      <w:footerReference w:type="default" r:id="rId13"/>
+      <w:headerReference w:type="first" r:id="rId14"/>
+      <w:footerReference w:type="first" r:id="rId15"/>
       <w:pgSz w:w="11906" w:h="16838"/>
       <w:pgMar w:top="1417" w:right="1701" w:bottom="1417" w:left="1701" w:header="708" w:footer="708" w:gutter="0"/>
       <w:cols w:space="708"/>
